--- a/Docs/Отчет Панчина.docx
+++ b/Docs/Отчет Панчина.docx
@@ -248,7 +248,15 @@
         <w:ind w:left="6009"/>
       </w:pPr>
       <w:r>
-        <w:t>ст. преподаватель Токмашева Е. И.</w:t>
+        <w:t xml:space="preserve">ст. преподаватель </w:t>
+      </w:r>
+      <w:proofErr w:type="spellStart"/>
+      <w:r>
+        <w:t>Токмашева</w:t>
+      </w:r>
+      <w:proofErr w:type="spellEnd"/>
+      <w:r>
+        <w:t xml:space="preserve"> Е. И.</w:t>
       </w:r>
     </w:p>
     <w:p>
@@ -706,7 +714,6 @@
           <w:bCs/>
           <w:color w:val="auto"/>
         </w:rPr>
-        <w:lastRenderedPageBreak/>
         <w:t>Техническое задание</w:t>
       </w:r>
       <w:bookmarkEnd w:id="15"/>
@@ -1045,20 +1052,28 @@
           <w:sz w:val="28"/>
           <w:szCs w:val="28"/>
         </w:rPr>
-        <w:t>Приложение работает в интерактивном режиме. Пользователю предоставляется меню, в котором он может выбрать один из нескольких алгоритмов сортировки и задать размер входного набора данных. Продукт запускает выбранный алгоритм на этом наборе данных и измеряет время выполнения. Результаты измерений выводятся на экран.</w:t>
-      </w:r>
-    </w:p>
-    <w:p>
-      <w:pPr>
-        <w:spacing w:after="200" w:line="276" w:lineRule="auto"/>
-        <w:ind w:firstLine="360"/>
-      </w:pPr>
-    </w:p>
-    <w:p>
-      <w:pPr>
-        <w:spacing w:after="200" w:line="276" w:lineRule="auto"/>
-        <w:ind w:left="360"/>
-      </w:pPr>
+        <w:t>Приложение работает в интерактивном режиме. Пользователю предоставляется меню, в котором он может выбрать один из нескольких алгоритмов сортировки и задать размер входного набора данных. Продукт запускает выбранный алгоритм на этом наборе данных и измеряет время выполнения. Результа</w:t>
+      </w:r>
+      <w:r>
+        <w:rPr>
+          <w:rFonts w:ascii="Times New Roman" w:eastAsia="Times New Roman" w:hAnsi="Times New Roman" w:cs="Times New Roman"/>
+          <w:color w:val="000000" w:themeColor="text1"/>
+          <w:sz w:val="28"/>
+          <w:szCs w:val="28"/>
+        </w:rPr>
+        <w:t xml:space="preserve">ты измерений выводятся на </w:t>
+      </w:r>
+      <w:proofErr w:type="spellStart"/>
+      <w:r>
+        <w:rPr>
+          <w:rFonts w:ascii="Times New Roman" w:eastAsia="Times New Roman" w:hAnsi="Times New Roman" w:cs="Times New Roman"/>
+          <w:color w:val="000000" w:themeColor="text1"/>
+          <w:sz w:val="28"/>
+          <w:szCs w:val="28"/>
+        </w:rPr>
+        <w:t>экра</w:t>
+      </w:r>
+      <w:proofErr w:type="spellEnd"/>
     </w:p>
     <w:p>
       <w:pPr>
@@ -1100,7 +1115,39 @@
           <w:sz w:val="28"/>
           <w:szCs w:val="28"/>
         </w:rPr>
-        <w:t xml:space="preserve">Проект представляет из себя программу, написанную на языке программирования “с++”. Пользователю предлагается выбор одного из пяти видов сортировки. После выбора сортировки пользователь вводит размер входных данных, не превышающих 100 000 символов. Затем программа выводит результат </w:t>
+        <w:t>Проект представляет из себя программу, написанную на языке программирования “с++”. Пользователю предлагается выбор одного из пяти видов сортировки. После выбора сортировки пользовате</w:t>
+      </w:r>
+      <w:r>
+        <w:rPr>
+          <w:rFonts w:ascii="Times New Roman" w:eastAsia="Times New Roman" w:hAnsi="Times New Roman" w:cs="Times New Roman"/>
+          <w:sz w:val="28"/>
+          <w:szCs w:val="28"/>
+        </w:rPr>
+        <w:t>ль вводит размер входных данных,</w:t>
+      </w:r>
+      <w:r>
+        <w:rPr>
+          <w:rFonts w:ascii="Times New Roman" w:eastAsia="Times New Roman" w:hAnsi="Times New Roman" w:cs="Times New Roman"/>
+          <w:sz w:val="28"/>
+          <w:szCs w:val="28"/>
+        </w:rPr>
+        <w:t xml:space="preserve"> </w:t>
+      </w:r>
+      <w:r>
+        <w:rPr>
+          <w:rFonts w:ascii="Times New Roman" w:eastAsia="Times New Roman" w:hAnsi="Times New Roman" w:cs="Times New Roman"/>
+          <w:sz w:val="28"/>
+          <w:szCs w:val="28"/>
+        </w:rPr>
+        <w:t>не превышающих 100 000 символов (Проверятся ввод входных данных).</w:t>
+      </w:r>
+      <w:r>
+        <w:rPr>
+          <w:rFonts w:ascii="Times New Roman" w:eastAsia="Times New Roman" w:hAnsi="Times New Roman" w:cs="Times New Roman"/>
+          <w:sz w:val="28"/>
+          <w:szCs w:val="28"/>
+        </w:rPr>
+        <w:t xml:space="preserve"> Затем программа выводит результат </w:t>
       </w:r>
       <w:r>
         <w:rPr>
@@ -1280,8 +1327,6 @@
           <w:szCs w:val="28"/>
         </w:rPr>
       </w:pPr>
-      <w:bookmarkStart w:id="19" w:name="_GoBack"/>
-      <w:bookmarkEnd w:id="19"/>
     </w:p>
     <w:p>
       <w:pPr>
@@ -1411,8 +1456,8 @@
           <w:color w:val="auto"/>
         </w:rPr>
       </w:pPr>
-      <w:bookmarkStart w:id="20" w:name="_Toc141407802"/>
-      <w:bookmarkStart w:id="21" w:name="_Toc1701047596"/>
+      <w:bookmarkStart w:id="19" w:name="_Toc141407802"/>
+      <w:bookmarkStart w:id="20" w:name="_Toc1701047596"/>
       <w:r>
         <w:rPr>
           <w:rFonts w:ascii="Times New Roman" w:eastAsia="Times New Roman" w:hAnsi="Times New Roman" w:cs="Times New Roman"/>
@@ -1422,8 +1467,8 @@
         </w:rPr>
         <w:t>Личный вклад в проект</w:t>
       </w:r>
+      <w:bookmarkEnd w:id="19"/>
       <w:bookmarkEnd w:id="20"/>
-      <w:bookmarkEnd w:id="21"/>
     </w:p>
     <w:p/>
     <w:p>
@@ -1542,6 +1587,15 @@
           <w:szCs w:val="28"/>
         </w:rPr>
         <w:t xml:space="preserve">. </w:t>
+      </w:r>
+      <w:r>
+        <w:rPr>
+          <w:rFonts w:ascii="Times New Roman" w:eastAsia="Times New Roman" w:hAnsi="Times New Roman" w:cs="Times New Roman"/>
+          <w:color w:val="000000" w:themeColor="text1"/>
+          <w:sz w:val="28"/>
+          <w:szCs w:val="28"/>
+        </w:rPr>
+        <w:t>Так же были написаны циклы для проверки верного введения при выборе нужной сортировки и корректной длины массива (предполагаемый диапазон от 1 до 100000).</w:t>
       </w:r>
     </w:p>
     <w:p>
@@ -1555,6 +1609,7 @@
         <w:br/>
         <w:t xml:space="preserve">Так же в часть моей работы входила сборка самого приложения (создание структуры проекта, сборка приложения с помощью </w:t>
       </w:r>
+      <w:proofErr w:type="spellStart"/>
       <w:r>
         <w:rPr>
           <w:rFonts w:ascii="Times New Roman" w:eastAsia="Times New Roman" w:hAnsi="Times New Roman" w:cs="Times New Roman"/>
@@ -1565,14 +1620,26 @@
         </w:rPr>
         <w:t>CMake</w:t>
       </w:r>
-      <w:r>
-        <w:rPr>
-          <w:rFonts w:ascii="Times New Roman" w:eastAsia="Times New Roman" w:hAnsi="Times New Roman" w:cs="Times New Roman"/>
-          <w:color w:val="000000" w:themeColor="text1"/>
-          <w:sz w:val="28"/>
-          <w:szCs w:val="28"/>
-        </w:rPr>
-        <w:t xml:space="preserve"> и реализация функциональности), модульное тестирование приложения.</w:t>
+      <w:bookmarkStart w:id="21" w:name="_GoBack"/>
+      <w:bookmarkEnd w:id="21"/>
+      <w:proofErr w:type="spellEnd"/>
+      <w:r>
+        <w:rPr>
+          <w:rFonts w:ascii="Times New Roman" w:eastAsia="Times New Roman" w:hAnsi="Times New Roman" w:cs="Times New Roman"/>
+          <w:color w:val="000000" w:themeColor="text1"/>
+          <w:sz w:val="28"/>
+          <w:szCs w:val="28"/>
+        </w:rPr>
+        <w:t xml:space="preserve"> и реализация функциональности), мо</w:t>
+      </w:r>
+      <w:r>
+        <w:rPr>
+          <w:rFonts w:ascii="Times New Roman" w:eastAsia="Times New Roman" w:hAnsi="Times New Roman" w:cs="Times New Roman"/>
+          <w:color w:val="000000" w:themeColor="text1"/>
+          <w:sz w:val="28"/>
+          <w:szCs w:val="28"/>
+        </w:rPr>
+        <w:t>дульное тестирование приложения функций алгоритмов сортировки и для таймера.</w:t>
       </w:r>
       <w:r>
         <w:rPr>
